--- a/BLOSSOM ACADEMY/REPORT PROJECT.docx
+++ b/BLOSSOM ACADEMY/REPORT PROJECT.docx
@@ -110,18 +110,7 @@
           <w:szCs w:val="32"/>
           <w:lang w:val="en-US"/>
         </w:rPr>
-        <w:t xml:space="preserve">WASTE MANAGEMENT  IN KIGALI CITY </w:t>
-      </w:r>
-      <w:r>
-        <w:rPr>
-          <w:rFonts w:hint="default" w:ascii="Times New Roman" w:hAnsi="Times New Roman" w:cs="Times New Roman"/>
-          <w:b/>
-          <w:bCs/>
-          <w:sz w:val="32"/>
-          <w:szCs w:val="32"/>
-          <w:lang w:val="en-US"/>
-        </w:rPr>
-        <w:t>PROJECT</w:t>
+        <w:t>WASTE MANAGEMENT  IN KIGALI CITY PROJECT</w:t>
       </w:r>
     </w:p>
     <w:p>
@@ -773,6 +762,7 @@
     <w:p>
       <w:pPr>
         <w:numPr>
+          <w:ilvl w:val="0"/>
           <w:numId w:val="0"/>
         </w:numPr>
         <w:ind w:leftChars="0"/>
@@ -10208,6 +10198,8 @@
           </wp:inline>
         </w:drawing>
       </w:r>
+      <w:bookmarkStart w:id="0" w:name="_GoBack"/>
+      <w:bookmarkEnd w:id="0"/>
     </w:p>
     <w:p>
       <w:pPr>
@@ -10245,9 +10237,9 @@
       <w:r>
         <w:drawing>
           <wp:inline distT="0" distB="0" distL="114300" distR="114300">
-            <wp:extent cx="5273675" cy="2999105"/>
-            <wp:effectExtent l="0" t="0" r="9525" b="10795"/>
-            <wp:docPr id="3" name="Picture 3"/>
+            <wp:extent cx="5761990" cy="2996565"/>
+            <wp:effectExtent l="0" t="0" r="3810" b="635"/>
+            <wp:docPr id="3" name="Picture 1"/>
             <wp:cNvGraphicFramePr>
               <a:graphicFrameLocks xmlns:a="http://schemas.openxmlformats.org/drawingml/2006/main" noChangeAspect="1"/>
             </wp:cNvGraphicFramePr>
@@ -10255,7 +10247,7 @@
               <a:graphicData uri="http://schemas.openxmlformats.org/drawingml/2006/picture">
                 <pic:pic xmlns:pic="http://schemas.openxmlformats.org/drawingml/2006/picture">
                   <pic:nvPicPr>
-                    <pic:cNvPr id="3" name="Picture 3"/>
+                    <pic:cNvPr id="3" name="Picture 1"/>
                     <pic:cNvPicPr>
                       <a:picLocks noChangeAspect="1"/>
                     </pic:cNvPicPr>
@@ -10269,7 +10261,7 @@
                   <pic:spPr>
                     <a:xfrm>
                       <a:off x="0" y="0"/>
-                      <a:ext cx="5273675" cy="2999105"/>
+                      <a:ext cx="5761990" cy="2996565"/>
                     </a:xfrm>
                     <a:prstGeom prst="rect">
                       <a:avLst/>
@@ -10313,8 +10305,6 @@
           <w:lang w:val="en-US"/>
         </w:rPr>
       </w:pPr>
-      <w:bookmarkStart w:id="0" w:name="_GoBack"/>
-      <w:bookmarkEnd w:id="0"/>
     </w:p>
     <w:p>
       <w:pPr>
